--- a/_site/posts/2017-05-23-el-mercantilismo/index.docx
+++ b/_site/posts/2017-05-23-el-mercantilismo/index.docx
@@ -50,7 +50,7 @@
         <w:pStyle w:val="Heading1"/>
       </w:pPr>
       <w:r>
-        <w:t xml:space="preserve">El mercantilismo: Desarrollo económico en Europa</w:t>
+        <w:t xml:space="preserve">El mercantilismo como doctrina económica</w:t>
       </w:r>
     </w:p>
     <w:p>
@@ -310,7 +310,7 @@
         <w:pStyle w:val="Heading1"/>
       </w:pPr>
       <w:r>
-        <w:t xml:space="preserve">El mercantilismo: Desarrollo económico en Europa</w:t>
+        <w:t xml:space="preserve">El mercantilismo como doctrina económica</w:t>
       </w:r>
     </w:p>
     <w:p>
